--- a/Story.docx
+++ b/Story.docx
@@ -317,6 +317,15 @@
         </w:rPr>
         <w:t>OS</w:t>
       </w:r>
+      <w:r>
+        <w:rPr>
+          <w:rFonts w:cstheme="minorHAnsi"/>
+          <w:color w:val="4472C4" w:themeColor="accent1"/>
+          <w:sz w:val="24"/>
+          <w:szCs w:val="24"/>
+        </w:rPr>
+        <w:t xml:space="preserve"> - Beginning</w:t>
+      </w:r>
     </w:p>
     <w:p>
       <w:pPr>
@@ -447,31 +456,7 @@
           <w:sz w:val="24"/>
           <w:szCs w:val="24"/>
         </w:rPr>
-        <w:t xml:space="preserve">You are in a chamber </w:t>
-      </w:r>
-      <w:r>
-        <w:rPr>
-          <w:rFonts w:cstheme="minorHAnsi"/>
-          <w:sz w:val="24"/>
-          <w:szCs w:val="24"/>
-        </w:rPr>
-        <w:t xml:space="preserve">You are in a chamber with a corridor leading NORTH and a door leading SOUTH. The Southern door </w:t>
-      </w:r>
-      <w:r>
-        <w:rPr>
-          <w:rFonts w:cstheme="minorHAnsi"/>
-          <w:sz w:val="24"/>
-          <w:szCs w:val="24"/>
-        </w:rPr>
-        <w:t>is open you can see the light of the world</w:t>
-      </w:r>
-      <w:r>
-        <w:rPr>
-          <w:rFonts w:cstheme="minorHAnsi"/>
-          <w:sz w:val="24"/>
-          <w:szCs w:val="24"/>
-        </w:rPr>
-        <w:t>.</w:t>
+        <w:t>You are in a chamber You are in a chamber with a corridor leading NORTH and a door leading SOUTH. The Southern door is open you can see the light of the world.</w:t>
       </w:r>
     </w:p>
     <w:p>
@@ -874,39 +859,7 @@
           <w:sz w:val="24"/>
           <w:szCs w:val="24"/>
         </w:rPr>
-        <w:t>You enter the room</w:t>
-      </w:r>
-      <w:r>
-        <w:rPr>
-          <w:rFonts w:cstheme="minorHAnsi"/>
-          <w:sz w:val="24"/>
-          <w:szCs w:val="24"/>
-        </w:rPr>
-        <w:t>.</w:t>
-      </w:r>
-      <w:r>
-        <w:rPr>
-          <w:rFonts w:cstheme="minorHAnsi"/>
-          <w:sz w:val="24"/>
-          <w:szCs w:val="24"/>
-        </w:rPr>
-        <w:t xml:space="preserve"> </w:t>
-      </w:r>
-      <w:r>
-        <w:rPr>
-          <w:rFonts w:cstheme="minorHAnsi"/>
-          <w:sz w:val="24"/>
-          <w:szCs w:val="24"/>
-        </w:rPr>
-        <w:t>T</w:t>
-      </w:r>
-      <w:r>
-        <w:rPr>
-          <w:rFonts w:cstheme="minorHAnsi"/>
-          <w:sz w:val="24"/>
-          <w:szCs w:val="24"/>
-        </w:rPr>
-        <w:t>o the WEST</w:t>
+        <w:t>You enter the room. To the WEST</w:t>
       </w:r>
       <w:r>
         <w:rPr>
@@ -1012,7 +965,15 @@
           <w:szCs w:val="24"/>
         </w:rPr>
         <w:lastRenderedPageBreak/>
-        <w:t xml:space="preserve">*As you enter the room, a cackle then cry comes from the corner, bearing two knives, and pale green skin, the creature lunges at </w:t>
+        <w:t xml:space="preserve">*As you enter the room, a </w:t>
+      </w:r>
+      <w:r>
+        <w:rPr>
+          <w:rFonts w:cstheme="minorHAnsi"/>
+          <w:sz w:val="24"/>
+          <w:szCs w:val="24"/>
+        </w:rPr>
+        <w:t xml:space="preserve">snigger and chuckle meet you from the opposite corner, slightly shining eyes meet your gaze, their owner lunges towards </w:t>
       </w:r>
       <w:proofErr w:type="gramStart"/>
       <w:r>
@@ -1021,12 +982,294 @@
           <w:sz w:val="24"/>
           <w:szCs w:val="24"/>
         </w:rPr>
+        <w:t>you</w:t>
+      </w:r>
+      <w:r>
+        <w:rPr>
+          <w:rFonts w:cstheme="minorHAnsi"/>
+          <w:sz w:val="24"/>
+          <w:szCs w:val="24"/>
+        </w:rPr>
+        <w:t>.*</w:t>
+      </w:r>
+      <w:proofErr w:type="gramEnd"/>
+    </w:p>
+    <w:p>
+      <w:pPr>
+        <w:ind w:firstLine="720"/>
+        <w:rPr>
+          <w:rFonts w:cstheme="minorHAnsi"/>
+          <w:sz w:val="24"/>
+          <w:szCs w:val="24"/>
+        </w:rPr>
+      </w:pPr>
+      <w:r>
+        <w:rPr>
+          <w:rFonts w:cstheme="minorHAnsi"/>
+          <w:sz w:val="24"/>
+          <w:szCs w:val="24"/>
+        </w:rPr>
+        <w:t>COMBAT WITH GOBLIN</w:t>
+      </w:r>
+    </w:p>
+    <w:p>
+      <w:pPr>
+        <w:ind w:left="720"/>
+        <w:rPr>
+          <w:rFonts w:cstheme="minorHAnsi"/>
+          <w:sz w:val="24"/>
+          <w:szCs w:val="24"/>
+        </w:rPr>
+      </w:pPr>
+      <w:r>
+        <w:rPr>
+          <w:rFonts w:cstheme="minorHAnsi"/>
+          <w:sz w:val="24"/>
+          <w:szCs w:val="24"/>
+        </w:rPr>
+        <w:t xml:space="preserve">*As the goblin falls back you here a mechanised cacophony of sound radiating from behind </w:t>
+      </w:r>
+      <w:proofErr w:type="gramStart"/>
+      <w:r>
+        <w:rPr>
+          <w:rFonts w:cstheme="minorHAnsi"/>
+          <w:sz w:val="24"/>
+          <w:szCs w:val="24"/>
+        </w:rPr>
         <w:t>you.*</w:t>
       </w:r>
       <w:proofErr w:type="gramEnd"/>
     </w:p>
     <w:p>
       <w:pPr>
+        <w:rPr>
+          <w:rFonts w:cstheme="minorHAnsi"/>
+          <w:sz w:val="24"/>
+          <w:szCs w:val="24"/>
+        </w:rPr>
+      </w:pPr>
+    </w:p>
+    <w:p>
+      <w:pPr>
+        <w:rPr>
+          <w:rFonts w:cstheme="minorHAnsi"/>
+          <w:sz w:val="24"/>
+          <w:szCs w:val="24"/>
+        </w:rPr>
+      </w:pPr>
+      <w:r>
+        <w:rPr>
+          <w:rFonts w:cstheme="minorHAnsi"/>
+          <w:sz w:val="24"/>
+          <w:szCs w:val="24"/>
+        </w:rPr>
+        <w:t>The room contains one exit to the SOUTH, the lifeless corpse of a Goblin like creature lays still. Above the exit you see a sign “All 3, you, they, be free.”</w:t>
+      </w:r>
+    </w:p>
+    <w:p>
+      <w:pPr>
+        <w:rPr>
+          <w:rFonts w:cstheme="minorHAnsi"/>
+          <w:sz w:val="24"/>
+          <w:szCs w:val="24"/>
+        </w:rPr>
+      </w:pPr>
+    </w:p>
+    <w:p>
+      <w:pPr>
+        <w:rPr>
+          <w:rFonts w:cstheme="minorHAnsi"/>
+          <w:color w:val="4472C4" w:themeColor="accent1"/>
+          <w:sz w:val="24"/>
+          <w:szCs w:val="24"/>
+        </w:rPr>
+      </w:pPr>
+    </w:p>
+    <w:p>
+      <w:pPr>
+        <w:rPr>
+          <w:rFonts w:cstheme="minorHAnsi"/>
+          <w:color w:val="4472C4" w:themeColor="accent1"/>
+          <w:sz w:val="24"/>
+          <w:szCs w:val="24"/>
+        </w:rPr>
+      </w:pPr>
+    </w:p>
+    <w:p>
+      <w:pPr>
+        <w:rPr>
+          <w:rFonts w:cstheme="minorHAnsi"/>
+          <w:color w:val="4472C4" w:themeColor="accent1"/>
+          <w:sz w:val="24"/>
+          <w:szCs w:val="24"/>
+        </w:rPr>
+      </w:pPr>
+      <w:r>
+        <w:rPr>
+          <w:rFonts w:cstheme="minorHAnsi"/>
+          <w:color w:val="4472C4" w:themeColor="accent1"/>
+          <w:sz w:val="24"/>
+          <w:szCs w:val="24"/>
+        </w:rPr>
+        <w:t>NE</w:t>
+      </w:r>
+    </w:p>
+    <w:p>
+      <w:pPr>
+        <w:rPr>
+          <w:rFonts w:cstheme="minorHAnsi"/>
+          <w:sz w:val="24"/>
+          <w:szCs w:val="24"/>
+        </w:rPr>
+      </w:pPr>
+      <w:r>
+        <w:rPr>
+          <w:rFonts w:cstheme="minorHAnsi"/>
+          <w:sz w:val="24"/>
+          <w:szCs w:val="24"/>
+        </w:rPr>
+        <w:t>The room is made of stone, to the SOUTH and WEST are corridors leading away.</w:t>
+      </w:r>
+      <w:r>
+        <w:rPr>
+          <w:rFonts w:cstheme="minorHAnsi"/>
+          <w:sz w:val="24"/>
+          <w:szCs w:val="24"/>
+        </w:rPr>
+        <w:t xml:space="preserve"> A small piece of writing is on the wall…Cake = Lie.</w:t>
+      </w:r>
+    </w:p>
+    <w:p>
+      <w:pPr>
+        <w:rPr>
+          <w:rFonts w:cstheme="minorHAnsi"/>
+          <w:sz w:val="24"/>
+          <w:szCs w:val="24"/>
+        </w:rPr>
+      </w:pPr>
+    </w:p>
+    <w:p>
+      <w:pPr>
+        <w:rPr>
+          <w:rFonts w:cstheme="minorHAnsi"/>
+          <w:sz w:val="24"/>
+          <w:szCs w:val="24"/>
+        </w:rPr>
+      </w:pPr>
+    </w:p>
+    <w:p>
+      <w:pPr>
+        <w:rPr>
+          <w:rFonts w:cstheme="minorHAnsi"/>
+          <w:color w:val="4472C4" w:themeColor="accent1"/>
+          <w:sz w:val="24"/>
+          <w:szCs w:val="24"/>
+        </w:rPr>
+      </w:pPr>
+      <w:r>
+        <w:rPr>
+          <w:rFonts w:cstheme="minorHAnsi"/>
+          <w:color w:val="4472C4" w:themeColor="accent1"/>
+          <w:sz w:val="24"/>
+          <w:szCs w:val="24"/>
+        </w:rPr>
+        <w:t>E</w:t>
+      </w:r>
+    </w:p>
+    <w:p>
+      <w:pPr>
+        <w:rPr>
+          <w:rFonts w:cstheme="minorHAnsi"/>
+          <w:sz w:val="24"/>
+          <w:szCs w:val="24"/>
+        </w:rPr>
+      </w:pPr>
+      <w:r>
+        <w:rPr>
+          <w:rFonts w:cstheme="minorHAnsi"/>
+          <w:sz w:val="24"/>
+          <w:szCs w:val="24"/>
+        </w:rPr>
+        <w:t>You enter the room. To the NORTH, SOUTH and EAST are corridors that lead further into the maze. To your WEST to see a large room with seemingly no floor, in the centre is a Pillar of stone and grinding gears, you can see no further way to continue this direction.</w:t>
+      </w:r>
+    </w:p>
+    <w:p>
+      <w:pPr>
+        <w:rPr>
+          <w:rFonts w:cstheme="minorHAnsi"/>
+          <w:color w:val="4472C4" w:themeColor="accent1"/>
+          <w:sz w:val="24"/>
+          <w:szCs w:val="24"/>
+        </w:rPr>
+      </w:pPr>
+    </w:p>
+    <w:p>
+      <w:pPr>
+        <w:rPr>
+          <w:rFonts w:cstheme="minorHAnsi"/>
+          <w:color w:val="4472C4" w:themeColor="accent1"/>
+          <w:sz w:val="24"/>
+          <w:szCs w:val="24"/>
+        </w:rPr>
+      </w:pPr>
+    </w:p>
+    <w:p>
+      <w:pPr>
+        <w:rPr>
+          <w:rFonts w:cstheme="minorHAnsi"/>
+          <w:color w:val="4472C4" w:themeColor="accent1"/>
+          <w:sz w:val="24"/>
+          <w:szCs w:val="24"/>
+        </w:rPr>
+      </w:pPr>
+      <w:r>
+        <w:rPr>
+          <w:rFonts w:cstheme="minorHAnsi"/>
+          <w:color w:val="4472C4" w:themeColor="accent1"/>
+          <w:sz w:val="24"/>
+          <w:szCs w:val="24"/>
+        </w:rPr>
+        <w:t>OE</w:t>
+      </w:r>
+    </w:p>
+    <w:p>
+      <w:pPr>
+        <w:ind w:left="720"/>
+        <w:rPr>
+          <w:rFonts w:cstheme="minorHAnsi"/>
+          <w:sz w:val="24"/>
+          <w:szCs w:val="24"/>
+        </w:rPr>
+      </w:pPr>
+      <w:r>
+        <w:rPr>
+          <w:rFonts w:cstheme="minorHAnsi"/>
+          <w:sz w:val="24"/>
+          <w:szCs w:val="24"/>
+        </w:rPr>
+        <w:t>*</w:t>
+      </w:r>
+      <w:r>
+        <w:rPr>
+          <w:rFonts w:cstheme="minorHAnsi"/>
+          <w:sz w:val="24"/>
+          <w:szCs w:val="24"/>
+        </w:rPr>
+        <w:t xml:space="preserve">From the ceiling falls a creature with the grace of a rock, he looks up to you and unsheathes its daggers. </w:t>
+      </w:r>
+      <w:proofErr w:type="gramStart"/>
+      <w:r>
+        <w:rPr>
+          <w:rFonts w:cstheme="minorHAnsi"/>
+          <w:sz w:val="24"/>
+          <w:szCs w:val="24"/>
+        </w:rPr>
+        <w:t>*</w:t>
+      </w:r>
+      <w:proofErr w:type="gramEnd"/>
+    </w:p>
+    <w:p>
+      <w:pPr>
         <w:ind w:firstLine="720"/>
         <w:rPr>
           <w:rFonts w:cstheme="minorHAnsi"/>
@@ -1060,6 +1303,159 @@
         </w:rPr>
         <w:t xml:space="preserve">*As the goblin falls back you here a mechanised cacophony of sound radiating from behind </w:t>
       </w:r>
+      <w:r>
+        <w:rPr>
+          <w:rFonts w:cstheme="minorHAnsi"/>
+          <w:sz w:val="24"/>
+          <w:szCs w:val="24"/>
+        </w:rPr>
+        <w:t>you. *</w:t>
+      </w:r>
+    </w:p>
+    <w:p>
+      <w:pPr>
+        <w:rPr>
+          <w:rFonts w:cstheme="minorHAnsi"/>
+          <w:color w:val="4472C4" w:themeColor="accent1"/>
+          <w:sz w:val="24"/>
+          <w:szCs w:val="24"/>
+        </w:rPr>
+      </w:pPr>
+    </w:p>
+    <w:p>
+      <w:pPr>
+        <w:rPr>
+          <w:rFonts w:cstheme="minorHAnsi"/>
+          <w:sz w:val="24"/>
+          <w:szCs w:val="24"/>
+        </w:rPr>
+      </w:pPr>
+      <w:r>
+        <w:rPr>
+          <w:rFonts w:cstheme="minorHAnsi"/>
+          <w:sz w:val="24"/>
+          <w:szCs w:val="24"/>
+        </w:rPr>
+        <w:t>The room contains one exit to the WEST, the lifeless corpse of a Goblin like creature lays still. Above the exit you see a sign “All 3, you, they, be free.”</w:t>
+      </w:r>
+    </w:p>
+    <w:p>
+      <w:pPr>
+        <w:rPr>
+          <w:rFonts w:cstheme="minorHAnsi"/>
+          <w:color w:val="4472C4" w:themeColor="accent1"/>
+          <w:sz w:val="24"/>
+          <w:szCs w:val="24"/>
+        </w:rPr>
+      </w:pPr>
+    </w:p>
+    <w:p>
+      <w:pPr>
+        <w:rPr>
+          <w:rFonts w:cstheme="minorHAnsi"/>
+          <w:color w:val="4472C4" w:themeColor="accent1"/>
+          <w:sz w:val="24"/>
+          <w:szCs w:val="24"/>
+        </w:rPr>
+      </w:pPr>
+    </w:p>
+    <w:p>
+      <w:pPr>
+        <w:rPr>
+          <w:rFonts w:cstheme="minorHAnsi"/>
+          <w:color w:val="4472C4" w:themeColor="accent1"/>
+          <w:sz w:val="24"/>
+          <w:szCs w:val="24"/>
+        </w:rPr>
+      </w:pPr>
+      <w:r>
+        <w:rPr>
+          <w:rFonts w:cstheme="minorHAnsi"/>
+          <w:color w:val="4472C4" w:themeColor="accent1"/>
+          <w:sz w:val="24"/>
+          <w:szCs w:val="24"/>
+        </w:rPr>
+        <w:t>SE</w:t>
+      </w:r>
+    </w:p>
+    <w:p>
+      <w:pPr>
+        <w:rPr>
+          <w:rFonts w:cstheme="minorHAnsi"/>
+          <w:sz w:val="24"/>
+          <w:szCs w:val="24"/>
+        </w:rPr>
+      </w:pPr>
+      <w:r>
+        <w:rPr>
+          <w:rFonts w:cstheme="minorHAnsi"/>
+          <w:sz w:val="24"/>
+          <w:szCs w:val="24"/>
+        </w:rPr>
+        <w:t>The room is made of stone, to the WEST and NORTH are corridors leading away.</w:t>
+      </w:r>
+    </w:p>
+    <w:p>
+      <w:pPr>
+        <w:rPr>
+          <w:rFonts w:cstheme="minorHAnsi"/>
+          <w:sz w:val="24"/>
+          <w:szCs w:val="24"/>
+        </w:rPr>
+      </w:pPr>
+    </w:p>
+    <w:p>
+      <w:pPr>
+        <w:rPr>
+          <w:rFonts w:cstheme="minorHAnsi"/>
+          <w:color w:val="4472C4" w:themeColor="accent1"/>
+          <w:sz w:val="24"/>
+          <w:szCs w:val="24"/>
+        </w:rPr>
+      </w:pPr>
+      <w:r>
+        <w:rPr>
+          <w:rFonts w:cstheme="minorHAnsi"/>
+          <w:color w:val="4472C4" w:themeColor="accent1"/>
+          <w:sz w:val="24"/>
+          <w:szCs w:val="24"/>
+        </w:rPr>
+        <w:t>BR</w:t>
+      </w:r>
+    </w:p>
+    <w:p>
+      <w:pPr>
+        <w:ind w:left="720"/>
+        <w:rPr>
+          <w:rFonts w:cstheme="minorHAnsi"/>
+          <w:sz w:val="24"/>
+          <w:szCs w:val="24"/>
+        </w:rPr>
+      </w:pPr>
+      <w:r>
+        <w:rPr>
+          <w:rFonts w:cstheme="minorHAnsi"/>
+          <w:sz w:val="24"/>
+          <w:szCs w:val="24"/>
+        </w:rPr>
+        <w:t>*</w:t>
+      </w:r>
+      <w:r>
+        <w:rPr>
+          <w:rFonts w:cstheme="minorHAnsi"/>
+          <w:sz w:val="24"/>
+          <w:szCs w:val="24"/>
+        </w:rPr>
+        <w:t xml:space="preserve">As you walk into the room, you can see a huge button displaying exit lit up in red. Underneath, is a small compact construct with a small head inside. The eyes begin to stare at you, as the construct slowly begins to rise, lifting two cannons on each arm and standing over 9 feet tall. “Computers are the future, the world will meet a new era of </w:t>
+      </w:r>
+      <w:r>
+        <w:rPr>
+          <w:rFonts w:cstheme="minorHAnsi"/>
+          <w:sz w:val="24"/>
+          <w:szCs w:val="24"/>
+        </w:rPr>
+        <w:t xml:space="preserve">tyranny, for I am </w:t>
+      </w:r>
       <w:proofErr w:type="gramStart"/>
       <w:r>
         <w:rPr>
@@ -1067,292 +1463,28 @@
           <w:sz w:val="24"/>
           <w:szCs w:val="24"/>
         </w:rPr>
-        <w:t>you.*</w:t>
+        <w:t>MECHAKIRILL</w:t>
+      </w:r>
+      <w:r>
+        <w:rPr>
+          <w:rFonts w:cstheme="minorHAnsi"/>
+          <w:sz w:val="24"/>
+          <w:szCs w:val="24"/>
+        </w:rPr>
+        <w:t>”</w:t>
+      </w:r>
+      <w:r>
+        <w:rPr>
+          <w:rFonts w:cstheme="minorHAnsi"/>
+          <w:sz w:val="24"/>
+          <w:szCs w:val="24"/>
+        </w:rPr>
+        <w:t>*</w:t>
       </w:r>
       <w:proofErr w:type="gramEnd"/>
     </w:p>
     <w:p>
       <w:pPr>
-        <w:rPr>
-          <w:rFonts w:cstheme="minorHAnsi"/>
-          <w:sz w:val="24"/>
-          <w:szCs w:val="24"/>
-        </w:rPr>
-      </w:pPr>
-    </w:p>
-    <w:p>
-      <w:pPr>
-        <w:rPr>
-          <w:rFonts w:cstheme="minorHAnsi"/>
-          <w:sz w:val="24"/>
-          <w:szCs w:val="24"/>
-        </w:rPr>
-      </w:pPr>
-      <w:r>
-        <w:rPr>
-          <w:rFonts w:cstheme="minorHAnsi"/>
-          <w:sz w:val="24"/>
-          <w:szCs w:val="24"/>
-        </w:rPr>
-        <w:t xml:space="preserve">The room contains one exit to the </w:t>
-      </w:r>
-      <w:r>
-        <w:rPr>
-          <w:rFonts w:cstheme="minorHAnsi"/>
-          <w:sz w:val="24"/>
-          <w:szCs w:val="24"/>
-        </w:rPr>
-        <w:t>SOUTH</w:t>
-      </w:r>
-      <w:r>
-        <w:rPr>
-          <w:rFonts w:cstheme="minorHAnsi"/>
-          <w:sz w:val="24"/>
-          <w:szCs w:val="24"/>
-        </w:rPr>
-        <w:t>, the lifeless corpse of a Goblin like creature lays still. Above the exit you see a sign “All 3, you, they, be free.”</w:t>
-      </w:r>
-    </w:p>
-    <w:p>
-      <w:pPr>
-        <w:rPr>
-          <w:rFonts w:cstheme="minorHAnsi"/>
-          <w:sz w:val="24"/>
-          <w:szCs w:val="24"/>
-        </w:rPr>
-      </w:pPr>
-    </w:p>
-    <w:p>
-      <w:pPr>
-        <w:rPr>
-          <w:rFonts w:cstheme="minorHAnsi"/>
-          <w:color w:val="4472C4" w:themeColor="accent1"/>
-          <w:sz w:val="24"/>
-          <w:szCs w:val="24"/>
-        </w:rPr>
-      </w:pPr>
-    </w:p>
-    <w:p>
-      <w:pPr>
-        <w:rPr>
-          <w:rFonts w:cstheme="minorHAnsi"/>
-          <w:color w:val="4472C4" w:themeColor="accent1"/>
-          <w:sz w:val="24"/>
-          <w:szCs w:val="24"/>
-        </w:rPr>
-      </w:pPr>
-    </w:p>
-    <w:p>
-      <w:pPr>
-        <w:rPr>
-          <w:rFonts w:cstheme="minorHAnsi"/>
-          <w:color w:val="4472C4" w:themeColor="accent1"/>
-          <w:sz w:val="24"/>
-          <w:szCs w:val="24"/>
-        </w:rPr>
-      </w:pPr>
-      <w:r>
-        <w:rPr>
-          <w:rFonts w:cstheme="minorHAnsi"/>
-          <w:color w:val="4472C4" w:themeColor="accent1"/>
-          <w:sz w:val="24"/>
-          <w:szCs w:val="24"/>
-        </w:rPr>
-        <w:t>NE</w:t>
-      </w:r>
-    </w:p>
-    <w:p>
-      <w:pPr>
-        <w:rPr>
-          <w:rFonts w:cstheme="minorHAnsi"/>
-          <w:sz w:val="24"/>
-          <w:szCs w:val="24"/>
-        </w:rPr>
-      </w:pPr>
-      <w:r>
-        <w:rPr>
-          <w:rFonts w:cstheme="minorHAnsi"/>
-          <w:sz w:val="24"/>
-          <w:szCs w:val="24"/>
-        </w:rPr>
-        <w:t>The room is made of stone, to the SOUTH</w:t>
-      </w:r>
-      <w:r>
-        <w:rPr>
-          <w:rFonts w:cstheme="minorHAnsi"/>
-          <w:sz w:val="24"/>
-          <w:szCs w:val="24"/>
-        </w:rPr>
-        <w:t xml:space="preserve"> and WEST</w:t>
-      </w:r>
-      <w:r>
-        <w:rPr>
-          <w:rFonts w:cstheme="minorHAnsi"/>
-          <w:sz w:val="24"/>
-          <w:szCs w:val="24"/>
-        </w:rPr>
-        <w:t xml:space="preserve"> are corridors leading away.</w:t>
-      </w:r>
-    </w:p>
-    <w:p>
-      <w:pPr>
-        <w:rPr>
-          <w:rFonts w:cstheme="minorHAnsi"/>
-          <w:sz w:val="24"/>
-          <w:szCs w:val="24"/>
-        </w:rPr>
-      </w:pPr>
-    </w:p>
-    <w:p>
-      <w:pPr>
-        <w:rPr>
-          <w:rFonts w:cstheme="minorHAnsi"/>
-          <w:sz w:val="24"/>
-          <w:szCs w:val="24"/>
-        </w:rPr>
-      </w:pPr>
-    </w:p>
-    <w:p>
-      <w:pPr>
-        <w:rPr>
-          <w:rFonts w:cstheme="minorHAnsi"/>
-          <w:color w:val="4472C4" w:themeColor="accent1"/>
-          <w:sz w:val="24"/>
-          <w:szCs w:val="24"/>
-        </w:rPr>
-      </w:pPr>
-      <w:r>
-        <w:rPr>
-          <w:rFonts w:cstheme="minorHAnsi"/>
-          <w:color w:val="4472C4" w:themeColor="accent1"/>
-          <w:sz w:val="24"/>
-          <w:szCs w:val="24"/>
-        </w:rPr>
-        <w:t>E</w:t>
-      </w:r>
-    </w:p>
-    <w:p>
-      <w:pPr>
-        <w:rPr>
-          <w:rFonts w:cstheme="minorHAnsi"/>
-          <w:sz w:val="24"/>
-          <w:szCs w:val="24"/>
-        </w:rPr>
-      </w:pPr>
-      <w:r>
-        <w:rPr>
-          <w:rFonts w:cstheme="minorHAnsi"/>
-          <w:sz w:val="24"/>
-          <w:szCs w:val="24"/>
-        </w:rPr>
-        <w:t>You enter the room</w:t>
-      </w:r>
-      <w:r>
-        <w:rPr>
-          <w:rFonts w:cstheme="minorHAnsi"/>
-          <w:sz w:val="24"/>
-          <w:szCs w:val="24"/>
-        </w:rPr>
-        <w:t>.</w:t>
-      </w:r>
-      <w:r>
-        <w:rPr>
-          <w:rFonts w:cstheme="minorHAnsi"/>
-          <w:sz w:val="24"/>
-          <w:szCs w:val="24"/>
-        </w:rPr>
-        <w:t xml:space="preserve"> </w:t>
-      </w:r>
-      <w:r>
-        <w:rPr>
-          <w:rFonts w:cstheme="minorHAnsi"/>
-          <w:sz w:val="24"/>
-          <w:szCs w:val="24"/>
-        </w:rPr>
-        <w:t>T</w:t>
-      </w:r>
-      <w:r>
-        <w:rPr>
-          <w:rFonts w:cstheme="minorHAnsi"/>
-          <w:sz w:val="24"/>
-          <w:szCs w:val="24"/>
-        </w:rPr>
-        <w:t>o the NORTH, SOUTH</w:t>
-      </w:r>
-      <w:r>
-        <w:rPr>
-          <w:rFonts w:cstheme="minorHAnsi"/>
-          <w:sz w:val="24"/>
-          <w:szCs w:val="24"/>
-        </w:rPr>
-        <w:t xml:space="preserve"> and EAST</w:t>
-      </w:r>
-      <w:r>
-        <w:rPr>
-          <w:rFonts w:cstheme="minorHAnsi"/>
-          <w:sz w:val="24"/>
-          <w:szCs w:val="24"/>
-        </w:rPr>
-        <w:t xml:space="preserve"> are corridors that lead further into the maze. To your </w:t>
-      </w:r>
-      <w:r>
-        <w:rPr>
-          <w:rFonts w:cstheme="minorHAnsi"/>
-          <w:sz w:val="24"/>
-          <w:szCs w:val="24"/>
-        </w:rPr>
-        <w:t>WEST</w:t>
-      </w:r>
-      <w:r>
-        <w:rPr>
-          <w:rFonts w:cstheme="minorHAnsi"/>
-          <w:sz w:val="24"/>
-          <w:szCs w:val="24"/>
-        </w:rPr>
-        <w:t xml:space="preserve"> to see a large room with seemingly no floor, in the centre is a Pillar of stone and grinding gears, you can see no further way to continue this direction.</w:t>
-      </w:r>
-    </w:p>
-    <w:p>
-      <w:pPr>
-        <w:rPr>
-          <w:rFonts w:cstheme="minorHAnsi"/>
-          <w:color w:val="4472C4" w:themeColor="accent1"/>
-          <w:sz w:val="24"/>
-          <w:szCs w:val="24"/>
-        </w:rPr>
-      </w:pPr>
-    </w:p>
-    <w:p>
-      <w:pPr>
-        <w:rPr>
-          <w:rFonts w:cstheme="minorHAnsi"/>
-          <w:color w:val="4472C4" w:themeColor="accent1"/>
-          <w:sz w:val="24"/>
-          <w:szCs w:val="24"/>
-        </w:rPr>
-      </w:pPr>
-    </w:p>
-    <w:p>
-      <w:pPr>
-        <w:rPr>
-          <w:rFonts w:cstheme="minorHAnsi"/>
-          <w:color w:val="4472C4" w:themeColor="accent1"/>
-          <w:sz w:val="24"/>
-          <w:szCs w:val="24"/>
-        </w:rPr>
-      </w:pPr>
-      <w:r>
-        <w:rPr>
-          <w:rFonts w:cstheme="minorHAnsi"/>
-          <w:color w:val="4472C4" w:themeColor="accent1"/>
-          <w:sz w:val="24"/>
-          <w:szCs w:val="24"/>
-        </w:rPr>
-        <w:t>OE</w:t>
-      </w:r>
-    </w:p>
-    <w:p>
-      <w:pPr>
         <w:ind w:left="720"/>
         <w:rPr>
           <w:rFonts w:cstheme="minorHAnsi"/>
@@ -1360,42 +1492,6 @@
           <w:szCs w:val="24"/>
         </w:rPr>
       </w:pPr>
-      <w:r>
-        <w:rPr>
-          <w:rFonts w:cstheme="minorHAnsi"/>
-          <w:sz w:val="24"/>
-          <w:szCs w:val="24"/>
-        </w:rPr>
-        <w:t xml:space="preserve">*As you enter the room, a cackle then cry comes from the corner, bearing two knives, and pale green skin, the creature lunges at </w:t>
-      </w:r>
-      <w:proofErr w:type="gramStart"/>
-      <w:r>
-        <w:rPr>
-          <w:rFonts w:cstheme="minorHAnsi"/>
-          <w:sz w:val="24"/>
-          <w:szCs w:val="24"/>
-        </w:rPr>
-        <w:t>you.*</w:t>
-      </w:r>
-      <w:proofErr w:type="gramEnd"/>
-    </w:p>
-    <w:p>
-      <w:pPr>
-        <w:ind w:firstLine="720"/>
-        <w:rPr>
-          <w:rFonts w:cstheme="minorHAnsi"/>
-          <w:sz w:val="24"/>
-          <w:szCs w:val="24"/>
-        </w:rPr>
-      </w:pPr>
-      <w:r>
-        <w:rPr>
-          <w:rFonts w:cstheme="minorHAnsi"/>
-          <w:sz w:val="24"/>
-          <w:szCs w:val="24"/>
-        </w:rPr>
-        <w:t>COMBAT WITH GOBLIN</w:t>
-      </w:r>
     </w:p>
     <w:p>
       <w:pPr>
@@ -1412,161 +1508,7 @@
           <w:sz w:val="24"/>
           <w:szCs w:val="24"/>
         </w:rPr>
-        <w:t xml:space="preserve">*As the goblin falls back you here a mechanised cacophony of sound radiating from behind </w:t>
-      </w:r>
-      <w:proofErr w:type="gramStart"/>
-      <w:r>
-        <w:rPr>
-          <w:rFonts w:cstheme="minorHAnsi"/>
-          <w:sz w:val="24"/>
-          <w:szCs w:val="24"/>
-        </w:rPr>
-        <w:t>you.*</w:t>
-      </w:r>
-      <w:proofErr w:type="gramEnd"/>
-    </w:p>
-    <w:p>
-      <w:pPr>
-        <w:rPr>
-          <w:rFonts w:cstheme="minorHAnsi"/>
-          <w:color w:val="4472C4" w:themeColor="accent1"/>
-          <w:sz w:val="24"/>
-          <w:szCs w:val="24"/>
-        </w:rPr>
-      </w:pPr>
-    </w:p>
-    <w:p>
-      <w:pPr>
-        <w:rPr>
-          <w:rFonts w:cstheme="minorHAnsi"/>
-          <w:sz w:val="24"/>
-          <w:szCs w:val="24"/>
-        </w:rPr>
-      </w:pPr>
-      <w:r>
-        <w:rPr>
-          <w:rFonts w:cstheme="minorHAnsi"/>
-          <w:sz w:val="24"/>
-          <w:szCs w:val="24"/>
-        </w:rPr>
-        <w:t xml:space="preserve">The room contains one exit to the </w:t>
-      </w:r>
-      <w:r>
-        <w:rPr>
-          <w:rFonts w:cstheme="minorHAnsi"/>
-          <w:sz w:val="24"/>
-          <w:szCs w:val="24"/>
-        </w:rPr>
-        <w:t>WEST</w:t>
-      </w:r>
-      <w:r>
-        <w:rPr>
-          <w:rFonts w:cstheme="minorHAnsi"/>
-          <w:sz w:val="24"/>
-          <w:szCs w:val="24"/>
-        </w:rPr>
-        <w:t>, the lifeless corpse of a Goblin like creature lays still. Above the exit you see a sign “All 3, you, they, be free.”</w:t>
-      </w:r>
-    </w:p>
-    <w:p>
-      <w:pPr>
-        <w:rPr>
-          <w:rFonts w:cstheme="minorHAnsi"/>
-          <w:color w:val="4472C4" w:themeColor="accent1"/>
-          <w:sz w:val="24"/>
-          <w:szCs w:val="24"/>
-        </w:rPr>
-      </w:pPr>
-    </w:p>
-    <w:p>
-      <w:pPr>
-        <w:rPr>
-          <w:rFonts w:cstheme="minorHAnsi"/>
-          <w:color w:val="4472C4" w:themeColor="accent1"/>
-          <w:sz w:val="24"/>
-          <w:szCs w:val="24"/>
-        </w:rPr>
-      </w:pPr>
-    </w:p>
-    <w:p>
-      <w:pPr>
-        <w:rPr>
-          <w:rFonts w:cstheme="minorHAnsi"/>
-          <w:color w:val="4472C4" w:themeColor="accent1"/>
-          <w:sz w:val="24"/>
-          <w:szCs w:val="24"/>
-        </w:rPr>
-      </w:pPr>
-      <w:r>
-        <w:rPr>
-          <w:rFonts w:cstheme="minorHAnsi"/>
-          <w:color w:val="4472C4" w:themeColor="accent1"/>
-          <w:sz w:val="24"/>
-          <w:szCs w:val="24"/>
-        </w:rPr>
-        <w:lastRenderedPageBreak/>
-        <w:t>SE</w:t>
-      </w:r>
-    </w:p>
-    <w:p>
-      <w:pPr>
-        <w:rPr>
-          <w:rFonts w:cstheme="minorHAnsi"/>
-          <w:sz w:val="24"/>
-          <w:szCs w:val="24"/>
-        </w:rPr>
-      </w:pPr>
-      <w:r>
-        <w:rPr>
-          <w:rFonts w:cstheme="minorHAnsi"/>
-          <w:sz w:val="24"/>
-          <w:szCs w:val="24"/>
-        </w:rPr>
-        <w:t xml:space="preserve">The room is made of stone, to the </w:t>
-      </w:r>
-      <w:r>
-        <w:rPr>
-          <w:rFonts w:cstheme="minorHAnsi"/>
-          <w:sz w:val="24"/>
-          <w:szCs w:val="24"/>
-        </w:rPr>
-        <w:t>WEST and NORTH</w:t>
-      </w:r>
-      <w:r>
-        <w:rPr>
-          <w:rFonts w:cstheme="minorHAnsi"/>
-          <w:sz w:val="24"/>
-          <w:szCs w:val="24"/>
-        </w:rPr>
-        <w:t xml:space="preserve"> are corridors leading away.</w:t>
-      </w:r>
-    </w:p>
-    <w:p>
-      <w:pPr>
-        <w:rPr>
-          <w:rFonts w:cstheme="minorHAnsi"/>
-          <w:sz w:val="24"/>
-          <w:szCs w:val="24"/>
-        </w:rPr>
-      </w:pPr>
-    </w:p>
-    <w:p>
-      <w:pPr>
-        <w:rPr>
-          <w:rFonts w:cstheme="minorHAnsi"/>
-          <w:color w:val="4472C4" w:themeColor="accent1"/>
-          <w:sz w:val="24"/>
-          <w:szCs w:val="24"/>
-        </w:rPr>
-      </w:pPr>
-      <w:r>
-        <w:rPr>
-          <w:rFonts w:cstheme="minorHAnsi"/>
-          <w:color w:val="4472C4" w:themeColor="accent1"/>
-          <w:sz w:val="24"/>
-          <w:szCs w:val="24"/>
-        </w:rPr>
-        <w:t>BR</w:t>
+        <w:t>COMBAT WITH MECHA KIRILL</w:t>
       </w:r>
     </w:p>
     <w:p>
@@ -1578,56 +1520,6 @@
           <w:szCs w:val="24"/>
         </w:rPr>
       </w:pPr>
-      <w:r>
-        <w:rPr>
-          <w:rFonts w:cstheme="minorHAnsi"/>
-          <w:sz w:val="24"/>
-          <w:szCs w:val="24"/>
-        </w:rPr>
-        <w:t>*</w:t>
-      </w:r>
-      <w:r>
-        <w:rPr>
-          <w:rFonts w:cstheme="minorHAnsi"/>
-          <w:sz w:val="24"/>
-          <w:szCs w:val="24"/>
-        </w:rPr>
-        <w:t xml:space="preserve">As you walk into the room, you can see a huge button displaying exit lit up in red. Underneath, is a small compact construct with a small head inside. The eyes begin to stare at you, as the construct slowly begins to rise, lifting two cannons on each arm and standing over 9 feet tall. “Computers are the future, the world will meet a new era of </w:t>
-      </w:r>
-      <w:r>
-        <w:rPr>
-          <w:rFonts w:cstheme="minorHAnsi"/>
-          <w:sz w:val="24"/>
-          <w:szCs w:val="24"/>
-        </w:rPr>
-        <w:t xml:space="preserve">tyranny, for I am </w:t>
-      </w:r>
-      <w:proofErr w:type="gramStart"/>
-      <w:r>
-        <w:rPr>
-          <w:rFonts w:cstheme="minorHAnsi"/>
-          <w:sz w:val="24"/>
-          <w:szCs w:val="24"/>
-        </w:rPr>
-        <w:t>MECHAKIRILL</w:t>
-      </w:r>
-      <w:r>
-        <w:rPr>
-          <w:rFonts w:cstheme="minorHAnsi"/>
-          <w:sz w:val="24"/>
-          <w:szCs w:val="24"/>
-        </w:rPr>
-        <w:t>”</w:t>
-      </w:r>
-      <w:r>
-        <w:rPr>
-          <w:rFonts w:cstheme="minorHAnsi"/>
-          <w:sz w:val="24"/>
-          <w:szCs w:val="24"/>
-        </w:rPr>
-        <w:t>*</w:t>
-      </w:r>
-      <w:proofErr w:type="gramEnd"/>
     </w:p>
     <w:p>
       <w:pPr>
@@ -1638,51 +1530,29 @@
           <w:szCs w:val="24"/>
         </w:rPr>
       </w:pPr>
-    </w:p>
-    <w:p>
-      <w:pPr>
-        <w:ind w:left="720"/>
-        <w:rPr>
-          <w:rFonts w:cstheme="minorHAnsi"/>
-          <w:sz w:val="24"/>
-          <w:szCs w:val="24"/>
-        </w:rPr>
-      </w:pPr>
-      <w:r>
-        <w:rPr>
-          <w:rFonts w:cstheme="minorHAnsi"/>
-          <w:sz w:val="24"/>
-          <w:szCs w:val="24"/>
-        </w:rPr>
-        <w:t>COMBAT WITH MECHA KIRILL</w:t>
-      </w:r>
-    </w:p>
-    <w:p>
-      <w:pPr>
-        <w:ind w:left="720"/>
-        <w:rPr>
-          <w:rFonts w:cstheme="minorHAnsi"/>
-          <w:sz w:val="24"/>
-          <w:szCs w:val="24"/>
-        </w:rPr>
-      </w:pPr>
-    </w:p>
-    <w:p>
-      <w:pPr>
-        <w:ind w:left="720"/>
-        <w:rPr>
-          <w:rFonts w:cstheme="minorHAnsi"/>
-          <w:sz w:val="24"/>
-          <w:szCs w:val="24"/>
-        </w:rPr>
-      </w:pPr>
-      <w:r>
-        <w:rPr>
-          <w:rFonts w:cstheme="minorHAnsi"/>
-          <w:sz w:val="24"/>
-          <w:szCs w:val="24"/>
-        </w:rPr>
-        <w:t>*“As little pops are heard of transistors and electronics breaking inside the looming structure, the hulking mass of metal and destruction calls back against the rear wall, conveniently catching the exit button, which now lights green. “</w:t>
+      <w:r>
+        <w:rPr>
+          <w:rFonts w:cstheme="minorHAnsi"/>
+          <w:sz w:val="24"/>
+          <w:szCs w:val="24"/>
+        </w:rPr>
+        <w:t xml:space="preserve">*As little pops are heard of transistors and electronics breaking inside the looming structure, the hulking mass of metal and destruction </w:t>
+      </w:r>
+      <w:r>
+        <w:rPr>
+          <w:rFonts w:cstheme="minorHAnsi"/>
+          <w:sz w:val="24"/>
+          <w:szCs w:val="24"/>
+        </w:rPr>
+        <w:t>f</w:t>
+      </w:r>
+      <w:r>
+        <w:rPr>
+          <w:rFonts w:cstheme="minorHAnsi"/>
+          <w:sz w:val="24"/>
+          <w:szCs w:val="24"/>
+        </w:rPr>
+        <w:t>alls back against the rear wall, conveniently catching the exit button, which now lights green. “</w:t>
       </w:r>
       <w:proofErr w:type="spellStart"/>
       <w:r>
@@ -1718,7 +1588,23 @@
           <w:sz w:val="24"/>
           <w:szCs w:val="24"/>
         </w:rPr>
-        <w:t>”, all signs of what could be considered life, cannot be considered no more. *</w:t>
+        <w:t xml:space="preserve">”, all signs of what could be considered life, </w:t>
+      </w:r>
+      <w:r>
+        <w:rPr>
+          <w:rFonts w:cstheme="minorHAnsi"/>
+          <w:sz w:val="24"/>
+          <w:szCs w:val="24"/>
+        </w:rPr>
+        <w:t>are no-longer considered</w:t>
+      </w:r>
+      <w:r>
+        <w:rPr>
+          <w:rFonts w:cstheme="minorHAnsi"/>
+          <w:sz w:val="24"/>
+          <w:szCs w:val="24"/>
+        </w:rPr>
+        <w:t>. *</w:t>
       </w:r>
     </w:p>
     <w:p>
